--- a/PM191144_MN190349_Taller2.docx
+++ b/PM191144_MN190349_Taller2.docx
@@ -112,25 +112,7 @@
           <w:bCs/>
           <w:color w:val="000000"/>
         </w:rPr>
-        <w:t>C</w:t>
-      </w:r>
-      <w:r>
-        <w:rPr>
-          <w:rFonts w:ascii="Arial" w:hAnsi="Arial" w:cs="Arial"/>
-          <w:b/>
-          <w:bCs/>
-          <w:color w:val="000000"/>
-        </w:rPr>
-        <w:t>átedra</w:t>
-      </w:r>
-      <w:r>
-        <w:rPr>
-          <w:rFonts w:ascii="Arial" w:hAnsi="Arial" w:cs="Arial"/>
-          <w:b/>
-          <w:bCs/>
-          <w:color w:val="000000"/>
-        </w:rPr>
-        <w:t>:</w:t>
+        <w:t>Cátedra:</w:t>
       </w:r>
     </w:p>
     <w:p>
@@ -230,25 +212,7 @@
           <w:bCs/>
           <w:color w:val="000000"/>
         </w:rPr>
-        <w:t>D</w:t>
-      </w:r>
-      <w:r>
-        <w:rPr>
-          <w:rFonts w:ascii="Arial" w:hAnsi="Arial" w:cs="Arial"/>
-          <w:b/>
-          <w:bCs/>
-          <w:color w:val="000000"/>
-        </w:rPr>
-        <w:t>ocente</w:t>
-      </w:r>
-      <w:r>
-        <w:rPr>
-          <w:rFonts w:ascii="Arial" w:hAnsi="Arial" w:cs="Arial"/>
-          <w:b/>
-          <w:bCs/>
-          <w:color w:val="000000"/>
-        </w:rPr>
-        <w:t>:</w:t>
+        <w:t>Docente:</w:t>
       </w:r>
     </w:p>
     <w:p>
@@ -313,25 +277,7 @@
           <w:bCs/>
           <w:color w:val="000000"/>
         </w:rPr>
-        <w:t>E</w:t>
-      </w:r>
-      <w:r>
-        <w:rPr>
-          <w:rFonts w:ascii="Arial" w:hAnsi="Arial" w:cs="Arial"/>
-          <w:b/>
-          <w:bCs/>
-          <w:color w:val="000000"/>
-        </w:rPr>
-        <w:t>studiantes</w:t>
-      </w:r>
-      <w:r>
-        <w:rPr>
-          <w:rFonts w:ascii="Arial" w:hAnsi="Arial" w:cs="Arial"/>
-          <w:b/>
-          <w:bCs/>
-          <w:color w:val="000000"/>
-        </w:rPr>
-        <w:t>:</w:t>
+        <w:t>Estudiantes:</w:t>
       </w:r>
     </w:p>
     <w:p>
@@ -433,6 +379,12 @@
         <w:pStyle w:val="NormalWeb"/>
         <w:spacing w:before="240" w:beforeAutospacing="0" w:after="240" w:afterAutospacing="0"/>
         <w:jc w:val="center"/>
+        <w:rPr>
+          <w:rFonts w:ascii="Arial" w:hAnsi="Arial" w:cs="Arial"/>
+          <w:b/>
+          <w:bCs/>
+          <w:color w:val="000000"/>
+        </w:rPr>
       </w:pPr>
       <w:proofErr w:type="gramStart"/>
       <w:r>
@@ -455,7 +407,21 @@
         <w:t xml:space="preserve"> del repositorio: </w:t>
       </w:r>
     </w:p>
-    <w:p/>
+    <w:p>
+      <w:pPr>
+        <w:pStyle w:val="NormalWeb"/>
+        <w:spacing w:before="240" w:beforeAutospacing="0" w:after="240" w:afterAutospacing="0"/>
+        <w:jc w:val="center"/>
+      </w:pPr>
+      <w:hyperlink r:id="rId5" w:history="1">
+        <w:r>
+          <w:rPr>
+            <w:rStyle w:val="Hipervnculo"/>
+          </w:rPr>
+          <w:t>https://github.com/Alemau97/PM191144_MN190349_Taller2/tree/main</w:t>
+        </w:r>
+      </w:hyperlink>
+    </w:p>
     <w:p/>
     <w:sectPr>
       <w:pgSz w:w="12240" w:h="15840"/>
@@ -899,7 +865,6 @@
     <w:name w:val="Normal (Web)"/>
     <w:basedOn w:val="Normal"/>
     <w:uiPriority w:val="99"/>
-    <w:semiHidden/>
     <w:unhideWhenUsed/>
     <w:rsid w:val="0046519E"/>
     <w:pPr>
@@ -912,6 +877,29 @@
       <w:szCs w:val="24"/>
       <w:lang w:eastAsia="es-SV"/>
       <w14:ligatures w14:val="none"/>
+    </w:rPr>
+  </w:style>
+  <w:style w:type="character" w:styleId="Hipervnculo">
+    <w:name w:val="Hyperlink"/>
+    <w:basedOn w:val="Fuentedeprrafopredeter"/>
+    <w:uiPriority w:val="99"/>
+    <w:unhideWhenUsed/>
+    <w:rsid w:val="00830EEC"/>
+    <w:rPr>
+      <w:color w:val="0563C1" w:themeColor="hyperlink"/>
+      <w:u w:val="single"/>
+    </w:rPr>
+  </w:style>
+  <w:style w:type="character" w:styleId="Mencinsinresolver">
+    <w:name w:val="Unresolved Mention"/>
+    <w:basedOn w:val="Fuentedeprrafopredeter"/>
+    <w:uiPriority w:val="99"/>
+    <w:semiHidden/>
+    <w:unhideWhenUsed/>
+    <w:rsid w:val="00830EEC"/>
+    <w:rPr>
+      <w:color w:val="605E5C"/>
+      <w:shd w:val="clear" w:color="auto" w:fill="E1DFDD"/>
     </w:rPr>
   </w:style>
 </w:styles>

--- a/PM191144_MN190349_Taller2.docx
+++ b/PM191144_MN190349_Taller2.docx
@@ -142,13 +142,6 @@
         <w:pStyle w:val="NormalWeb"/>
         <w:spacing w:before="240" w:beforeAutospacing="0" w:after="240" w:afterAutospacing="0"/>
         <w:jc w:val="center"/>
-      </w:pPr>
-    </w:p>
-    <w:p>
-      <w:pPr>
-        <w:pStyle w:val="NormalWeb"/>
-        <w:spacing w:before="240" w:beforeAutospacing="0" w:after="240" w:afterAutospacing="0"/>
-        <w:jc w:val="center"/>
         <w:rPr>
           <w:rFonts w:ascii="Arial" w:hAnsi="Arial" w:cs="Arial"/>
           <w:b/>
@@ -373,6 +366,30 @@
           <w:color w:val="000000"/>
         </w:rPr>
       </w:pPr>
+      <w:hyperlink r:id="rId5" w:history="1">
+        <w:r>
+          <w:rPr>
+            <w:rStyle w:val="Hipervnculo"/>
+            <w:rFonts w:ascii="Arial" w:hAnsi="Arial" w:cs="Arial"/>
+            <w:b/>
+            <w:bCs/>
+          </w:rPr>
+          <w:t>https://drive.google.com/file/d/1_Za7ONS5ToaPsCOXLOuao2gGrHmrbDIh/view?usp=share_link</w:t>
+        </w:r>
+      </w:hyperlink>
+    </w:p>
+    <w:p>
+      <w:pPr>
+        <w:pStyle w:val="NormalWeb"/>
+        <w:spacing w:before="240" w:beforeAutospacing="0" w:after="240" w:afterAutospacing="0"/>
+        <w:jc w:val="center"/>
+        <w:rPr>
+          <w:rFonts w:ascii="Arial" w:hAnsi="Arial" w:cs="Arial"/>
+          <w:b/>
+          <w:bCs/>
+          <w:color w:val="000000"/>
+        </w:rPr>
+      </w:pPr>
     </w:p>
     <w:p>
       <w:pPr>
@@ -413,7 +430,7 @@
         <w:spacing w:before="240" w:beforeAutospacing="0" w:after="240" w:afterAutospacing="0"/>
         <w:jc w:val="center"/>
       </w:pPr>
-      <w:hyperlink r:id="rId5" w:history="1">
+      <w:hyperlink r:id="rId6" w:history="1">
         <w:r>
           <w:rPr>
             <w:rStyle w:val="Hipervnculo"/>
@@ -422,7 +439,6 @@
         </w:r>
       </w:hyperlink>
     </w:p>
-    <w:p/>
     <w:sectPr>
       <w:pgSz w:w="12240" w:h="15840"/>
       <w:pgMar w:top="1417" w:right="1701" w:bottom="1417" w:left="1701" w:header="708" w:footer="708" w:gutter="0"/>
